--- a/facial age detection/report.docx
+++ b/facial age detection/report.docx
@@ -282,36 +282,57 @@
       </w:r>
       <w:r>
         <w:rPr>
+          <w:rFonts w:cstheme="minorHAnsi"/>
+          <w:szCs w:val="24"/>
+        </w:rPr>
+        <w:t xml:space="preserve"> Viewing the age prediction task from another aspect, since the existing datasets are composed of mainly western facial images, the models trained on these dataset yields a poor accuracy when detecting facial age of Asians. Therefore, I set the goal of my manually collected dataset to be limited to only Asian faces, training the model to recognize Asian faces.</w:t>
+      </w:r>
+      <w:r>
+        <w:rPr>
           <w:rFonts w:cstheme="minorHAnsi" w:hint="eastAsia"/>
           <w:szCs w:val="24"/>
         </w:rPr>
         <w:t xml:space="preserve"> </w:t>
       </w:r>
-      <w:r>
-        <w:rPr>
-          <w:rFonts w:cstheme="minorHAnsi"/>
-          <w:szCs w:val="24"/>
-        </w:rPr>
-        <w:t xml:space="preserve">The task is simplified from overall human facial age prediction to Asian facial age prediction, and the regression process of age detection is also simplified to a classification problem of age groups. Both of the above simplification </w:t>
-      </w:r>
-      <w:r>
-        <w:rPr>
-          <w:rFonts w:cstheme="minorHAnsi"/>
-          <w:szCs w:val="24"/>
-        </w:rPr>
-        <w:t xml:space="preserve">is due to the limited dataset collected manually by myself. </w:t>
-      </w:r>
-      <w:bookmarkStart w:id="0" w:name="_GoBack"/>
-      <w:bookmarkEnd w:id="0"/>
     </w:p>
     <w:p>
       <w:pPr>
         <w:ind w:firstLine="360"/>
         <w:rPr>
+          <w:rFonts w:cstheme="minorHAnsi"/>
+          <w:szCs w:val="24"/>
+        </w:rPr>
+      </w:pPr>
+      <w:r>
+        <w:rPr>
           <w:rFonts w:cstheme="minorHAnsi" w:hint="eastAsia"/>
           <w:szCs w:val="24"/>
         </w:rPr>
-      </w:pPr>
+        <w:t>Fo</w:t>
+      </w:r>
+      <w:r>
+        <w:rPr>
+          <w:rFonts w:cstheme="minorHAnsi"/>
+          <w:szCs w:val="24"/>
+        </w:rPr>
+        <w:t>r supervised method I choose to use a basic logistic regression classifier and a DNN based ResNet-50 model architecture. As for the unsupervised method, I choose to use the K-Mean algorithm to partition the training data. Experiments are then carried out to test the effect when data manipulation methods, such as data augmentation, different sized dataset, and PCA Eigen face extraction are used. The result yields an interesting relation between data manipulation and training accuracy, which will be further discussed in following sections.</w:t>
+      </w:r>
+    </w:p>
+    <w:p>
+      <w:pPr>
+        <w:ind w:firstLine="360"/>
+        <w:rPr>
+          <w:rFonts w:cstheme="minorHAnsi"/>
+          <w:szCs w:val="24"/>
+        </w:rPr>
+      </w:pPr>
+      <w:r>
+        <w:rPr>
+          <w:rFonts w:cstheme="minorHAnsi"/>
+          <w:szCs w:val="24"/>
+        </w:rPr>
+        <w:t xml:space="preserve">   </w:t>
+      </w:r>
     </w:p>
     <w:p>
       <w:pPr>
@@ -322,7 +343,7 @@
         </w:numPr>
         <w:ind w:leftChars="0"/>
         <w:rPr>
-          <w:rFonts w:cstheme="minorHAnsi"/>
+          <w:rFonts w:cstheme="minorHAnsi" w:hint="eastAsia"/>
           <w:b/>
           <w:szCs w:val="24"/>
         </w:rPr>
@@ -336,6 +357,732 @@
         <w:t>Dataset</w:t>
       </w:r>
     </w:p>
+    <w:p>
+      <w:pPr>
+        <w:ind w:firstLine="360"/>
+        <w:rPr>
+          <w:rFonts w:cstheme="minorHAnsi"/>
+          <w:szCs w:val="24"/>
+        </w:rPr>
+      </w:pPr>
+      <w:r>
+        <w:rPr>
+          <w:rFonts w:cstheme="minorHAnsi"/>
+          <w:szCs w:val="24"/>
+        </w:rPr>
+        <w:t>The dataset collected contains 800 facial images of 160 subjects</w:t>
+      </w:r>
+      <w:r>
+        <w:rPr>
+          <w:rFonts w:cstheme="minorHAnsi"/>
+          <w:szCs w:val="24"/>
+        </w:rPr>
+        <w:t xml:space="preserve"> </w:t>
+      </w:r>
+      <w:r>
+        <w:rPr>
+          <w:rFonts w:cstheme="minorHAnsi"/>
+          <w:szCs w:val="24"/>
+        </w:rPr>
+        <w:t>(public figures).</w:t>
+      </w:r>
+      <w:r>
+        <w:rPr>
+          <w:rFonts w:cstheme="minorHAnsi"/>
+          <w:szCs w:val="24"/>
+        </w:rPr>
+        <w:t xml:space="preserve"> With a labeled age span ranging from 20 to 60 years old, each subject is captured five times, and labeled according to the corresponding age of the subject. </w:t>
+      </w:r>
+      <w:r>
+        <w:rPr>
+          <w:rFonts w:cstheme="minorHAnsi"/>
+          <w:szCs w:val="24"/>
+        </w:rPr>
+        <w:t>To collect facial image</w:t>
+      </w:r>
+      <w:r>
+        <w:rPr>
+          <w:rFonts w:cstheme="minorHAnsi"/>
+          <w:szCs w:val="24"/>
+        </w:rPr>
+        <w:t>s labeled by age, the data collection</w:t>
+      </w:r>
+      <w:r>
+        <w:rPr>
+          <w:rFonts w:cstheme="minorHAnsi"/>
+          <w:szCs w:val="24"/>
+        </w:rPr>
+        <w:t xml:space="preserve"> work could be partitioned into </w:t>
+      </w:r>
+      <w:r>
+        <w:rPr>
+          <w:rFonts w:cstheme="minorHAnsi"/>
+          <w:szCs w:val="24"/>
+        </w:rPr>
+        <w:t>3 main process: age survey, image capture, image resizing.</w:t>
+      </w:r>
+    </w:p>
+    <w:p>
+      <w:pPr>
+        <w:ind w:firstLine="360"/>
+        <w:jc w:val="center"/>
+        <w:rPr>
+          <w:rFonts w:cstheme="minorHAnsi"/>
+          <w:szCs w:val="24"/>
+        </w:rPr>
+      </w:pPr>
+    </w:p>
+    <w:tbl>
+      <w:tblPr>
+        <w:tblStyle w:val="a4"/>
+        <w:tblW w:w="0" w:type="auto"/>
+        <w:tblInd w:w="720" w:type="dxa"/>
+        <w:tblLook w:val="04A0" w:firstRow="1" w:lastRow="0" w:firstColumn="1" w:lastColumn="0" w:noHBand="0" w:noVBand="1"/>
+      </w:tblPr>
+      <w:tblGrid>
+        <w:gridCol w:w="3790"/>
+        <w:gridCol w:w="3786"/>
+      </w:tblGrid>
+      <w:tr>
+        <w:tc>
+          <w:tcPr>
+            <w:tcW w:w="4148" w:type="dxa"/>
+          </w:tcPr>
+          <w:p>
+            <w:pPr>
+              <w:pStyle w:val="a3"/>
+              <w:ind w:leftChars="0" w:left="0"/>
+              <w:jc w:val="center"/>
+              <w:rPr>
+                <w:rFonts w:cstheme="minorHAnsi" w:hint="eastAsia"/>
+                <w:szCs w:val="24"/>
+              </w:rPr>
+            </w:pPr>
+            <w:r>
+              <w:rPr>
+                <w:rFonts w:cstheme="minorHAnsi"/>
+                <w:noProof/>
+                <w:szCs w:val="24"/>
+              </w:rPr>
+              <w:lastRenderedPageBreak/>
+              <w:drawing>
+                <wp:inline distT="0" distB="0" distL="0" distR="0">
+                  <wp:extent cx="952500" cy="1270000"/>
+                  <wp:effectExtent l="0" t="0" r="0" b="6350"/>
+                  <wp:docPr id="3" name="圖片 3" descr="D:\bosyu\codes\SS24AI-Capstone\facial age detection\dataset\20\Screenshot 2024-03-11 112103.png"/>
+                  <wp:cNvGraphicFramePr>
+                    <a:graphicFrameLocks xmlns:a="http://schemas.openxmlformats.org/drawingml/2006/main" noChangeAspect="1"/>
+                  </wp:cNvGraphicFramePr>
+                  <a:graphic xmlns:a="http://schemas.openxmlformats.org/drawingml/2006/main">
+                    <a:graphicData uri="http://schemas.openxmlformats.org/drawingml/2006/picture">
+                      <pic:pic xmlns:pic="http://schemas.openxmlformats.org/drawingml/2006/picture">
+                        <pic:nvPicPr>
+                          <pic:cNvPr id="0" name="Picture 5" descr="D:\bosyu\codes\SS24AI-Capstone\facial age detection\dataset\20\Screenshot 2024-03-11 112103.png"/>
+                          <pic:cNvPicPr>
+                            <a:picLocks noChangeAspect="1" noChangeArrowheads="1"/>
+                          </pic:cNvPicPr>
+                        </pic:nvPicPr>
+                        <pic:blipFill>
+                          <a:blip r:embed="rId5">
+                            <a:extLst>
+                              <a:ext uri="{28A0092B-C50C-407E-A947-70E740481C1C}">
+                                <a14:useLocalDpi xmlns:a14="http://schemas.microsoft.com/office/drawing/2010/main" val="0"/>
+                              </a:ext>
+                            </a:extLst>
+                          </a:blip>
+                          <a:srcRect/>
+                          <a:stretch>
+                            <a:fillRect/>
+                          </a:stretch>
+                        </pic:blipFill>
+                        <pic:spPr bwMode="auto">
+                          <a:xfrm>
+                            <a:off x="0" y="0"/>
+                            <a:ext cx="957949" cy="1277265"/>
+                          </a:xfrm>
+                          <a:prstGeom prst="rect">
+                            <a:avLst/>
+                          </a:prstGeom>
+                          <a:noFill/>
+                          <a:ln>
+                            <a:noFill/>
+                          </a:ln>
+                        </pic:spPr>
+                      </pic:pic>
+                    </a:graphicData>
+                  </a:graphic>
+                </wp:inline>
+              </w:drawing>
+            </w:r>
+          </w:p>
+        </w:tc>
+        <w:tc>
+          <w:tcPr>
+            <w:tcW w:w="4148" w:type="dxa"/>
+          </w:tcPr>
+          <w:p>
+            <w:pPr>
+              <w:pStyle w:val="a3"/>
+              <w:ind w:leftChars="0" w:left="0"/>
+              <w:jc w:val="center"/>
+              <w:rPr>
+                <w:rFonts w:cstheme="minorHAnsi" w:hint="eastAsia"/>
+                <w:szCs w:val="24"/>
+              </w:rPr>
+            </w:pPr>
+            <w:r>
+              <w:rPr>
+                <w:rFonts w:cstheme="minorHAnsi"/>
+                <w:noProof/>
+                <w:szCs w:val="24"/>
+              </w:rPr>
+              <w:drawing>
+                <wp:inline distT="0" distB="0" distL="0" distR="0" wp14:anchorId="65934361" wp14:editId="5D8CC4DE">
+                  <wp:extent cx="933450" cy="1250950"/>
+                  <wp:effectExtent l="0" t="0" r="0" b="6350"/>
+                  <wp:docPr id="2" name="圖片 2" descr="D:\bosyu\codes\SS24AI-Capstone\facial age detection\dataset\26\Screenshot 2024-03-11 214125.png"/>
+                  <wp:cNvGraphicFramePr>
+                    <a:graphicFrameLocks xmlns:a="http://schemas.openxmlformats.org/drawingml/2006/main" noChangeAspect="1"/>
+                  </wp:cNvGraphicFramePr>
+                  <a:graphic xmlns:a="http://schemas.openxmlformats.org/drawingml/2006/main">
+                    <a:graphicData uri="http://schemas.openxmlformats.org/drawingml/2006/picture">
+                      <pic:pic xmlns:pic="http://schemas.openxmlformats.org/drawingml/2006/picture">
+                        <pic:nvPicPr>
+                          <pic:cNvPr id="0" name="Picture 4" descr="D:\bosyu\codes\SS24AI-Capstone\facial age detection\dataset\26\Screenshot 2024-03-11 214125.png"/>
+                          <pic:cNvPicPr>
+                            <a:picLocks noChangeAspect="1" noChangeArrowheads="1"/>
+                          </pic:cNvPicPr>
+                        </pic:nvPicPr>
+                        <pic:blipFill>
+                          <a:blip r:embed="rId6">
+                            <a:extLst>
+                              <a:ext uri="{28A0092B-C50C-407E-A947-70E740481C1C}">
+                                <a14:useLocalDpi xmlns:a14="http://schemas.microsoft.com/office/drawing/2010/main" val="0"/>
+                              </a:ext>
+                            </a:extLst>
+                          </a:blip>
+                          <a:srcRect/>
+                          <a:stretch>
+                            <a:fillRect/>
+                          </a:stretch>
+                        </pic:blipFill>
+                        <pic:spPr bwMode="auto">
+                          <a:xfrm>
+                            <a:off x="0" y="0"/>
+                            <a:ext cx="933450" cy="1250950"/>
+                          </a:xfrm>
+                          <a:prstGeom prst="rect">
+                            <a:avLst/>
+                          </a:prstGeom>
+                          <a:noFill/>
+                          <a:ln>
+                            <a:noFill/>
+                          </a:ln>
+                        </pic:spPr>
+                      </pic:pic>
+                    </a:graphicData>
+                  </a:graphic>
+                </wp:inline>
+              </w:drawing>
+            </w:r>
+          </w:p>
+        </w:tc>
+      </w:tr>
+      <w:tr>
+        <w:tc>
+          <w:tcPr>
+            <w:tcW w:w="4148" w:type="dxa"/>
+          </w:tcPr>
+          <w:p>
+            <w:pPr>
+              <w:pStyle w:val="a3"/>
+              <w:ind w:leftChars="0" w:left="0"/>
+              <w:jc w:val="center"/>
+              <w:rPr>
+                <w:rFonts w:cstheme="minorHAnsi" w:hint="eastAsia"/>
+                <w:szCs w:val="24"/>
+              </w:rPr>
+            </w:pPr>
+            <w:r>
+              <w:rPr>
+                <w:rFonts w:cstheme="minorHAnsi" w:hint="eastAsia"/>
+                <w:szCs w:val="24"/>
+              </w:rPr>
+              <w:t>2</w:t>
+            </w:r>
+            <w:r>
+              <w:rPr>
+                <w:rFonts w:cstheme="minorHAnsi"/>
+                <w:szCs w:val="24"/>
+              </w:rPr>
+              <w:t>0</w:t>
+            </w:r>
+          </w:p>
+        </w:tc>
+        <w:tc>
+          <w:tcPr>
+            <w:tcW w:w="4148" w:type="dxa"/>
+          </w:tcPr>
+          <w:p>
+            <w:pPr>
+              <w:pStyle w:val="a3"/>
+              <w:ind w:leftChars="0" w:left="0"/>
+              <w:jc w:val="center"/>
+              <w:rPr>
+                <w:rFonts w:cstheme="minorHAnsi" w:hint="eastAsia"/>
+                <w:szCs w:val="24"/>
+              </w:rPr>
+            </w:pPr>
+            <w:r>
+              <w:rPr>
+                <w:rFonts w:cstheme="minorHAnsi" w:hint="eastAsia"/>
+                <w:szCs w:val="24"/>
+              </w:rPr>
+              <w:t>2</w:t>
+            </w:r>
+            <w:r>
+              <w:rPr>
+                <w:rFonts w:cstheme="minorHAnsi"/>
+                <w:szCs w:val="24"/>
+              </w:rPr>
+              <w:t>6</w:t>
+            </w:r>
+          </w:p>
+        </w:tc>
+      </w:tr>
+    </w:tbl>
+    <w:p>
+      <w:pPr>
+        <w:pStyle w:val="a3"/>
+        <w:ind w:leftChars="0" w:left="720"/>
+        <w:rPr>
+          <w:rFonts w:cstheme="minorHAnsi" w:hint="eastAsia"/>
+          <w:szCs w:val="24"/>
+        </w:rPr>
+      </w:pPr>
+    </w:p>
+    <w:p>
+      <w:pPr>
+        <w:pStyle w:val="a3"/>
+        <w:numPr>
+          <w:ilvl w:val="0"/>
+          <w:numId w:val="3"/>
+        </w:numPr>
+        <w:ind w:leftChars="0"/>
+        <w:rPr>
+          <w:rFonts w:cstheme="minorHAnsi"/>
+          <w:szCs w:val="24"/>
+        </w:rPr>
+      </w:pPr>
+      <w:r>
+        <w:rPr>
+          <w:rFonts w:cstheme="minorHAnsi"/>
+          <w:szCs w:val="24"/>
+        </w:rPr>
+        <w:t xml:space="preserve">Age </w:t>
+      </w:r>
+      <w:r>
+        <w:rPr>
+          <w:rFonts w:cstheme="minorHAnsi"/>
+          <w:szCs w:val="24"/>
+        </w:rPr>
+        <w:t>S</w:t>
+      </w:r>
+      <w:r>
+        <w:rPr>
+          <w:rFonts w:cstheme="minorHAnsi"/>
+          <w:szCs w:val="24"/>
+        </w:rPr>
+        <w:t>urvey</w:t>
+      </w:r>
+    </w:p>
+    <w:p>
+      <w:pPr>
+        <w:ind w:left="720" w:firstLine="240"/>
+        <w:rPr>
+          <w:rFonts w:cstheme="minorHAnsi"/>
+          <w:szCs w:val="24"/>
+        </w:rPr>
+      </w:pPr>
+      <w:r>
+        <w:rPr>
+          <w:rFonts w:cstheme="minorHAnsi" w:hint="eastAsia"/>
+          <w:szCs w:val="24"/>
+        </w:rPr>
+        <w:t>T</w:t>
+      </w:r>
+      <w:r>
+        <w:rPr>
+          <w:rFonts w:cstheme="minorHAnsi"/>
+          <w:szCs w:val="24"/>
+        </w:rPr>
+        <w:t xml:space="preserve">o find a subject at a certain age, I referenced the wiki page of Taiwan to sort subjects by age. The choice of subjects mainly falls in but not limited to celebrities, actors /actresses, politicians, athletes, and </w:t>
+      </w:r>
+      <w:proofErr w:type="spellStart"/>
+      <w:r>
+        <w:rPr>
+          <w:rFonts w:cstheme="minorHAnsi"/>
+          <w:szCs w:val="24"/>
+        </w:rPr>
+        <w:t>Youtubers</w:t>
+      </w:r>
+      <w:proofErr w:type="spellEnd"/>
+      <w:r>
+        <w:rPr>
+          <w:rFonts w:cstheme="minorHAnsi"/>
+          <w:szCs w:val="24"/>
+        </w:rPr>
+        <w:t xml:space="preserve">. </w:t>
+      </w:r>
+      <w:r>
+        <w:rPr>
+          <w:rFonts w:cstheme="minorHAnsi"/>
+          <w:szCs w:val="24"/>
+        </w:rPr>
+        <w:t>I target tend to target subjects that are well known to the majority of Taiwanese people, such that there are more facial images of them to choose from.</w:t>
+      </w:r>
+    </w:p>
+    <w:p>
+      <w:pPr>
+        <w:ind w:left="720" w:firstLine="240"/>
+        <w:rPr>
+          <w:rFonts w:cstheme="minorHAnsi" w:hint="eastAsia"/>
+          <w:szCs w:val="24"/>
+        </w:rPr>
+      </w:pPr>
+    </w:p>
+    <w:p>
+      <w:pPr>
+        <w:pStyle w:val="a3"/>
+        <w:numPr>
+          <w:ilvl w:val="0"/>
+          <w:numId w:val="3"/>
+        </w:numPr>
+        <w:ind w:leftChars="0"/>
+        <w:rPr>
+          <w:rFonts w:cstheme="minorHAnsi"/>
+          <w:szCs w:val="24"/>
+        </w:rPr>
+      </w:pPr>
+      <w:r>
+        <w:rPr>
+          <w:rFonts w:cstheme="minorHAnsi"/>
+          <w:szCs w:val="24"/>
+        </w:rPr>
+        <w:t>I</w:t>
+      </w:r>
+      <w:r>
+        <w:rPr>
+          <w:rFonts w:cstheme="minorHAnsi"/>
+          <w:szCs w:val="24"/>
+        </w:rPr>
+        <w:t>mage C</w:t>
+      </w:r>
+      <w:r>
+        <w:rPr>
+          <w:rFonts w:cstheme="minorHAnsi"/>
+          <w:szCs w:val="24"/>
+        </w:rPr>
+        <w:t>apture</w:t>
+      </w:r>
+    </w:p>
+    <w:p>
+      <w:pPr>
+        <w:ind w:left="480" w:firstLine="480"/>
+        <w:rPr>
+          <w:rFonts w:cstheme="minorHAnsi"/>
+          <w:szCs w:val="24"/>
+        </w:rPr>
+      </w:pPr>
+      <w:r>
+        <w:rPr>
+          <w:rFonts w:cstheme="minorHAnsi"/>
+          <w:szCs w:val="24"/>
+        </w:rPr>
+        <w:t>After deciding</w:t>
+      </w:r>
+      <w:r>
+        <w:rPr>
+          <w:rFonts w:cstheme="minorHAnsi"/>
+          <w:szCs w:val="24"/>
+        </w:rPr>
+        <w:t xml:space="preserve"> the subject, I search for their social media platforms such as Instagram, Facebook, Weibo</w:t>
+      </w:r>
+      <w:r>
+        <w:rPr>
+          <w:rFonts w:cstheme="minorHAnsi"/>
+          <w:szCs w:val="24"/>
+        </w:rPr>
+        <w:t>, and download images capturing their faces from different angle and lightning conditions which are uploaded in the past 6 months. These images are then saved under the label of the subjects age, for example, if a subject is born in 1990, its photo will be labeled under the age 34 category.</w:t>
+      </w:r>
+    </w:p>
+    <w:p>
+      <w:pPr>
+        <w:ind w:left="480" w:firstLine="480"/>
+        <w:rPr>
+          <w:rFonts w:cstheme="minorHAnsi"/>
+          <w:szCs w:val="24"/>
+        </w:rPr>
+      </w:pPr>
+    </w:p>
+    <w:p>
+      <w:pPr>
+        <w:pStyle w:val="a3"/>
+        <w:numPr>
+          <w:ilvl w:val="0"/>
+          <w:numId w:val="3"/>
+        </w:numPr>
+        <w:ind w:leftChars="0"/>
+        <w:rPr>
+          <w:rFonts w:cstheme="minorHAnsi"/>
+          <w:szCs w:val="24"/>
+        </w:rPr>
+      </w:pPr>
+      <w:r>
+        <w:rPr>
+          <w:rFonts w:cstheme="minorHAnsi"/>
+          <w:szCs w:val="24"/>
+        </w:rPr>
+        <w:t xml:space="preserve">Image </w:t>
+      </w:r>
+      <w:r>
+        <w:rPr>
+          <w:rFonts w:cstheme="minorHAnsi"/>
+          <w:szCs w:val="24"/>
+        </w:rPr>
+        <w:t>R</w:t>
+      </w:r>
+      <w:r>
+        <w:rPr>
+          <w:rFonts w:cstheme="minorHAnsi"/>
+          <w:szCs w:val="24"/>
+        </w:rPr>
+        <w:t>esize</w:t>
+      </w:r>
+    </w:p>
+    <w:p>
+      <w:pPr>
+        <w:pStyle w:val="a3"/>
+        <w:ind w:leftChars="0" w:left="720" w:firstLine="240"/>
+        <w:rPr>
+          <w:rFonts w:cstheme="minorHAnsi"/>
+          <w:szCs w:val="24"/>
+        </w:rPr>
+      </w:pPr>
+      <w:r>
+        <w:rPr>
+          <w:rFonts w:cstheme="minorHAnsi"/>
+          <w:szCs w:val="24"/>
+        </w:rPr>
+        <w:t xml:space="preserve">For facial image classification, we want all input images to be under similar settings. Therefore, that last step is resizing, cropping </w:t>
+      </w:r>
+      <w:r>
+        <w:rPr>
+          <w:rFonts w:cstheme="minorHAnsi"/>
+          <w:szCs w:val="24"/>
+        </w:rPr>
+        <w:t xml:space="preserve">subject faces from the original photo, possibly capturing all facial features (eyes, nose, hairline…) with the restricted constraint of a </w:t>
+      </w:r>
+      <w:proofErr w:type="gramStart"/>
+      <w:r>
+        <w:rPr>
+          <w:rFonts w:cstheme="minorHAnsi"/>
+          <w:szCs w:val="24"/>
+        </w:rPr>
+        <w:t>3 :</w:t>
+      </w:r>
+      <w:proofErr w:type="gramEnd"/>
+      <w:r>
+        <w:rPr>
+          <w:rFonts w:cstheme="minorHAnsi"/>
+          <w:szCs w:val="24"/>
+        </w:rPr>
+        <w:t xml:space="preserve"> 4 width height racial. Last, all image will be resized and saved as a 120x160 image.</w:t>
+      </w:r>
+    </w:p>
+    <w:p>
+      <w:pPr>
+        <w:pStyle w:val="a3"/>
+        <w:ind w:leftChars="0" w:left="720" w:firstLine="240"/>
+        <w:rPr>
+          <w:rFonts w:cstheme="minorHAnsi" w:hint="eastAsia"/>
+          <w:szCs w:val="24"/>
+        </w:rPr>
+      </w:pPr>
+    </w:p>
+    <w:tbl>
+      <w:tblPr>
+        <w:tblStyle w:val="a4"/>
+        <w:tblW w:w="0" w:type="auto"/>
+        <w:tblInd w:w="703" w:type="dxa"/>
+        <w:tblLook w:val="04A0" w:firstRow="1" w:lastRow="0" w:firstColumn="1" w:lastColumn="0" w:noHBand="0" w:noVBand="1"/>
+      </w:tblPr>
+      <w:tblGrid>
+        <w:gridCol w:w="3410"/>
+        <w:gridCol w:w="3410"/>
+      </w:tblGrid>
+      <w:tr>
+        <w:trPr>
+          <w:trHeight w:val="2685"/>
+        </w:trPr>
+        <w:tc>
+          <w:tcPr>
+            <w:tcW w:w="3410" w:type="dxa"/>
+          </w:tcPr>
+          <w:p>
+            <w:pPr>
+              <w:jc w:val="center"/>
+              <w:rPr>
+                <w:rFonts w:cstheme="minorHAnsi"/>
+                <w:szCs w:val="24"/>
+              </w:rPr>
+            </w:pPr>
+            <w:r>
+              <w:rPr>
+                <w:rFonts w:cstheme="minorHAnsi"/>
+                <w:szCs w:val="24"/>
+              </w:rPr>
+              <w:drawing>
+                <wp:inline distT="0" distB="0" distL="0" distR="0" wp14:anchorId="371D53F7" wp14:editId="392FE319">
+                  <wp:extent cx="1525846" cy="1530350"/>
+                  <wp:effectExtent l="0" t="0" r="0" b="0"/>
+                  <wp:docPr id="1" name="圖片 1"/>
+                  <wp:cNvGraphicFramePr>
+                    <a:graphicFrameLocks xmlns:a="http://schemas.openxmlformats.org/drawingml/2006/main" noChangeAspect="1"/>
+                  </wp:cNvGraphicFramePr>
+                  <a:graphic xmlns:a="http://schemas.openxmlformats.org/drawingml/2006/main">
+                    <a:graphicData uri="http://schemas.openxmlformats.org/drawingml/2006/picture">
+                      <pic:pic xmlns:pic="http://schemas.openxmlformats.org/drawingml/2006/picture">
+                        <pic:nvPicPr>
+                          <pic:cNvPr id="1" name=""/>
+                          <pic:cNvPicPr/>
+                        </pic:nvPicPr>
+                        <pic:blipFill>
+                          <a:blip r:embed="rId7"/>
+                          <a:stretch>
+                            <a:fillRect/>
+                          </a:stretch>
+                        </pic:blipFill>
+                        <pic:spPr>
+                          <a:xfrm>
+                            <a:off x="0" y="0"/>
+                            <a:ext cx="1625332" cy="1630129"/>
+                          </a:xfrm>
+                          <a:prstGeom prst="rect">
+                            <a:avLst/>
+                          </a:prstGeom>
+                        </pic:spPr>
+                      </pic:pic>
+                    </a:graphicData>
+                  </a:graphic>
+                </wp:inline>
+              </w:drawing>
+            </w:r>
+          </w:p>
+        </w:tc>
+        <w:tc>
+          <w:tcPr>
+            <w:tcW w:w="3410" w:type="dxa"/>
+          </w:tcPr>
+          <w:p>
+            <w:pPr>
+              <w:jc w:val="center"/>
+              <w:rPr>
+                <w:rFonts w:cstheme="minorHAnsi"/>
+                <w:szCs w:val="24"/>
+              </w:rPr>
+            </w:pPr>
+            <w:r>
+              <w:rPr>
+                <w:noProof/>
+              </w:rPr>
+              <w:drawing>
+                <wp:inline distT="0" distB="0" distL="0" distR="0" wp14:anchorId="59F7B250" wp14:editId="734B2AAC">
+                  <wp:extent cx="1175785" cy="1549400"/>
+                  <wp:effectExtent l="0" t="0" r="5715" b="0"/>
+                  <wp:docPr id="4" name="圖片 4"/>
+                  <wp:cNvGraphicFramePr>
+                    <a:graphicFrameLocks xmlns:a="http://schemas.openxmlformats.org/drawingml/2006/main" noChangeAspect="1"/>
+                  </wp:cNvGraphicFramePr>
+                  <a:graphic xmlns:a="http://schemas.openxmlformats.org/drawingml/2006/main">
+                    <a:graphicData uri="http://schemas.openxmlformats.org/drawingml/2006/picture">
+                      <pic:pic xmlns:pic="http://schemas.openxmlformats.org/drawingml/2006/picture">
+                        <pic:nvPicPr>
+                          <pic:cNvPr id="1" name=""/>
+                          <pic:cNvPicPr/>
+                        </pic:nvPicPr>
+                        <pic:blipFill>
+                          <a:blip r:embed="rId8"/>
+                          <a:stretch>
+                            <a:fillRect/>
+                          </a:stretch>
+                        </pic:blipFill>
+                        <pic:spPr>
+                          <a:xfrm>
+                            <a:off x="0" y="0"/>
+                            <a:ext cx="1241135" cy="1635516"/>
+                          </a:xfrm>
+                          <a:prstGeom prst="rect">
+                            <a:avLst/>
+                          </a:prstGeom>
+                        </pic:spPr>
+                      </pic:pic>
+                    </a:graphicData>
+                  </a:graphic>
+                </wp:inline>
+              </w:drawing>
+            </w:r>
+          </w:p>
+        </w:tc>
+      </w:tr>
+      <w:tr>
+        <w:trPr>
+          <w:trHeight w:val="241"/>
+        </w:trPr>
+        <w:tc>
+          <w:tcPr>
+            <w:tcW w:w="3410" w:type="dxa"/>
+          </w:tcPr>
+          <w:p>
+            <w:pPr>
+              <w:jc w:val="center"/>
+              <w:rPr>
+                <w:rFonts w:cstheme="minorHAnsi"/>
+                <w:szCs w:val="24"/>
+              </w:rPr>
+            </w:pPr>
+            <w:r>
+              <w:rPr>
+                <w:rFonts w:cstheme="minorHAnsi"/>
+                <w:szCs w:val="24"/>
+              </w:rPr>
+              <w:t>Image Capture</w:t>
+            </w:r>
+          </w:p>
+        </w:tc>
+        <w:tc>
+          <w:tcPr>
+            <w:tcW w:w="3410" w:type="dxa"/>
+          </w:tcPr>
+          <w:p>
+            <w:pPr>
+              <w:jc w:val="center"/>
+              <w:rPr>
+                <w:rFonts w:cstheme="minorHAnsi"/>
+                <w:szCs w:val="24"/>
+              </w:rPr>
+            </w:pPr>
+            <w:r>
+              <w:rPr>
+                <w:rFonts w:cstheme="minorHAnsi"/>
+                <w:szCs w:val="24"/>
+              </w:rPr>
+              <w:t>Image Resize</w:t>
+            </w:r>
+          </w:p>
+        </w:tc>
+      </w:tr>
+    </w:tbl>
     <w:p>
       <w:pPr>
         <w:pStyle w:val="a3"/>
@@ -345,7 +1092,7 @@
         </w:numPr>
         <w:ind w:leftChars="0"/>
         <w:rPr>
-          <w:rFonts w:cstheme="minorHAnsi"/>
+          <w:rFonts w:cstheme="minorHAnsi" w:hint="eastAsia"/>
           <w:b/>
           <w:szCs w:val="24"/>
         </w:rPr>
@@ -356,8 +1103,467 @@
           <w:b/>
           <w:szCs w:val="24"/>
         </w:rPr>
-        <w:t>Algorithm</w:t>
-      </w:r>
+        <w:lastRenderedPageBreak/>
+        <w:t>Method</w:t>
+      </w:r>
+    </w:p>
+    <w:p>
+      <w:pPr>
+        <w:pStyle w:val="a3"/>
+        <w:ind w:leftChars="0" w:left="360" w:firstLine="120"/>
+        <w:rPr>
+          <w:rFonts w:cstheme="minorHAnsi"/>
+          <w:szCs w:val="24"/>
+        </w:rPr>
+      </w:pPr>
+      <w:r>
+        <w:rPr>
+          <w:rFonts w:cstheme="minorHAnsi"/>
+          <w:szCs w:val="24"/>
+        </w:rPr>
+        <w:t xml:space="preserve">Three different approaches are taken to complete the age classification task. For the two supervised method, I choose logistic regression and </w:t>
+      </w:r>
+      <w:r>
+        <w:rPr>
+          <w:rFonts w:cstheme="minorHAnsi"/>
+          <w:szCs w:val="24"/>
+        </w:rPr>
+        <w:t>ResNet-50</w:t>
+      </w:r>
+      <w:r>
+        <w:rPr>
+          <w:rFonts w:cstheme="minorHAnsi"/>
+          <w:szCs w:val="24"/>
+        </w:rPr>
+        <w:t xml:space="preserve"> (</w:t>
+      </w:r>
+      <w:r>
+        <w:rPr>
+          <w:rFonts w:cstheme="minorHAnsi"/>
+          <w:szCs w:val="24"/>
+        </w:rPr>
+        <w:t>convolutional</w:t>
+      </w:r>
+      <w:r>
+        <w:rPr>
+          <w:rFonts w:cstheme="minorHAnsi"/>
+          <w:szCs w:val="24"/>
+        </w:rPr>
+        <w:t xml:space="preserve"> neural network). As for unsupervised method, I implemented the K-Means algorithm to partition training data and produce predictions. </w:t>
+      </w:r>
+      <w:r>
+        <w:rPr>
+          <w:rFonts w:cstheme="minorHAnsi"/>
+          <w:szCs w:val="24"/>
+        </w:rPr>
+        <w:t>In the following section, I will discuss the implementation of the three algorithms.</w:t>
+      </w:r>
+    </w:p>
+    <w:p>
+      <w:pPr>
+        <w:pStyle w:val="a3"/>
+        <w:ind w:leftChars="0" w:left="360" w:firstLine="120"/>
+        <w:rPr>
+          <w:rFonts w:cstheme="minorHAnsi"/>
+          <w:szCs w:val="24"/>
+        </w:rPr>
+      </w:pPr>
+    </w:p>
+    <w:p>
+      <w:pPr>
+        <w:pStyle w:val="a3"/>
+        <w:numPr>
+          <w:ilvl w:val="0"/>
+          <w:numId w:val="5"/>
+        </w:numPr>
+        <w:ind w:leftChars="0"/>
+        <w:rPr>
+          <w:rFonts w:cstheme="minorHAnsi"/>
+          <w:szCs w:val="24"/>
+        </w:rPr>
+      </w:pPr>
+      <w:r>
+        <w:rPr>
+          <w:rFonts w:cstheme="minorHAnsi"/>
+          <w:szCs w:val="24"/>
+        </w:rPr>
+        <w:t>Logistic Regression</w:t>
+      </w:r>
+    </w:p>
+    <w:p>
+      <w:pPr>
+        <w:ind w:left="480" w:firstLine="480"/>
+        <w:rPr>
+          <w:rFonts w:cstheme="minorHAnsi"/>
+          <w:szCs w:val="24"/>
+        </w:rPr>
+      </w:pPr>
+      <w:r>
+        <w:rPr>
+          <w:rFonts w:cstheme="minorHAnsi"/>
+          <w:szCs w:val="24"/>
+        </w:rPr>
+        <w:t xml:space="preserve">Logistic Regression is a basic machine learning model </w:t>
+      </w:r>
+      <w:r>
+        <w:rPr>
+          <w:rFonts w:cstheme="minorHAnsi"/>
+          <w:szCs w:val="24"/>
+        </w:rPr>
+        <w:t xml:space="preserve">that models the odds of one event as a linear combination of features, </w:t>
+      </w:r>
+      <w:r>
+        <w:rPr>
+          <w:rFonts w:cstheme="minorHAnsi"/>
+          <w:szCs w:val="24"/>
+        </w:rPr>
+        <w:t>suitable for classification problems</w:t>
+      </w:r>
+      <w:r>
+        <w:rPr>
+          <w:rFonts w:cstheme="minorHAnsi"/>
+          <w:szCs w:val="24"/>
+        </w:rPr>
+        <w:t>, and for this specific case, the loss function is set to cross-entropy loss to o</w:t>
+      </w:r>
+      <w:r>
+        <w:rPr>
+          <w:rFonts w:cstheme="minorHAnsi"/>
+          <w:szCs w:val="24"/>
+        </w:rPr>
+        <w:t>ptimize classification problem.</w:t>
+      </w:r>
+    </w:p>
+    <w:p>
+      <w:pPr>
+        <w:ind w:left="480" w:firstLine="480"/>
+        <w:rPr>
+          <w:rFonts w:cstheme="minorHAnsi"/>
+          <w:szCs w:val="24"/>
+        </w:rPr>
+      </w:pPr>
+      <w:r>
+        <w:rPr>
+          <w:rFonts w:cstheme="minorHAnsi"/>
+          <w:szCs w:val="24"/>
+        </w:rPr>
+        <w:t xml:space="preserve">For the main model architecture, I imported the Logistic Regression model from </w:t>
+      </w:r>
+      <w:proofErr w:type="spellStart"/>
+      <w:r>
+        <w:rPr>
+          <w:rFonts w:cstheme="minorHAnsi"/>
+          <w:szCs w:val="24"/>
+        </w:rPr>
+        <w:t>Scikit</w:t>
+      </w:r>
+      <w:proofErr w:type="spellEnd"/>
+      <w:r>
+        <w:rPr>
+          <w:rFonts w:cstheme="minorHAnsi"/>
+          <w:szCs w:val="24"/>
+        </w:rPr>
+        <w:t>-learn. There is a built in check for convergence on training sample in the imported package, and after try and error testing, the max-iteration of logistic regression is set to 2000 epochs.</w:t>
+      </w:r>
+    </w:p>
+    <w:p>
+      <w:pPr>
+        <w:ind w:left="480" w:firstLine="480"/>
+        <w:rPr>
+          <w:rFonts w:cstheme="minorHAnsi"/>
+          <w:szCs w:val="24"/>
+        </w:rPr>
+      </w:pPr>
+    </w:p>
+    <w:p>
+      <w:pPr>
+        <w:pStyle w:val="a3"/>
+        <w:numPr>
+          <w:ilvl w:val="0"/>
+          <w:numId w:val="5"/>
+        </w:numPr>
+        <w:ind w:leftChars="0"/>
+        <w:rPr>
+          <w:rFonts w:cstheme="minorHAnsi"/>
+          <w:szCs w:val="24"/>
+        </w:rPr>
+      </w:pPr>
+      <w:r>
+        <w:rPr>
+          <w:rFonts w:cstheme="minorHAnsi" w:hint="eastAsia"/>
+          <w:szCs w:val="24"/>
+        </w:rPr>
+        <w:t>R</w:t>
+      </w:r>
+      <w:r>
+        <w:rPr>
+          <w:rFonts w:cstheme="minorHAnsi"/>
+          <w:szCs w:val="24"/>
+        </w:rPr>
+        <w:t>esNet-50</w:t>
+      </w:r>
+    </w:p>
+    <w:p>
+      <w:pPr>
+        <w:ind w:left="480" w:firstLine="480"/>
+        <w:rPr>
+          <w:rFonts w:cstheme="minorHAnsi"/>
+          <w:szCs w:val="24"/>
+        </w:rPr>
+      </w:pPr>
+      <w:r>
+        <w:rPr>
+          <w:rFonts w:cstheme="minorHAnsi"/>
+          <w:szCs w:val="24"/>
+        </w:rPr>
+        <w:t xml:space="preserve">Convolution neural network is well known for its outstanding performance when dealing with image related problems. </w:t>
+      </w:r>
+      <w:r>
+        <w:rPr>
+          <w:rFonts w:cstheme="minorHAnsi"/>
+          <w:szCs w:val="24"/>
+        </w:rPr>
+        <w:t xml:space="preserve">For facial age classification problem, I choose to use ResNet-50 as my backbone network. ResNet-50 is recognized for its deep learnable parameters, and residual design to resolve the vanishing gradient issue in deep neural networks. Below is a graph of the architecture of ResNet-50, for implementation simplicity, the ResNet-50 model is adopted from </w:t>
+      </w:r>
+      <w:proofErr w:type="spellStart"/>
+      <w:r>
+        <w:rPr>
+          <w:rFonts w:cstheme="minorHAnsi"/>
+          <w:szCs w:val="24"/>
+        </w:rPr>
+        <w:t>Keras</w:t>
+      </w:r>
+      <w:proofErr w:type="spellEnd"/>
+      <w:r>
+        <w:rPr>
+          <w:rFonts w:cstheme="minorHAnsi"/>
+          <w:szCs w:val="24"/>
+        </w:rPr>
+        <w:t xml:space="preserve">, with pre trained weights learned from training on ImageNet. To perform classification, a dense layer is added at the end of the model to produce probability predictions on classes. </w:t>
+      </w:r>
+    </w:p>
+    <w:p>
+      <w:pPr>
+        <w:rPr>
+          <w:rFonts w:cstheme="minorHAnsi"/>
+          <w:szCs w:val="24"/>
+        </w:rPr>
+      </w:pPr>
+      <w:r>
+        <w:rPr>
+          <w:rFonts w:cstheme="minorHAnsi"/>
+          <w:szCs w:val="24"/>
+        </w:rPr>
+        <w:tab/>
+      </w:r>
+      <w:r>
+        <w:rPr>
+          <w:noProof/>
+        </w:rPr>
+        <w:drawing>
+          <wp:inline distT="0" distB="0" distL="0" distR="0">
+            <wp:extent cx="5274310" cy="1700337"/>
+            <wp:effectExtent l="0" t="0" r="2540" b="0"/>
+            <wp:docPr id="5" name="圖片 5" descr="The Annotated ResNet-50. Explaining how ResNet-50 works and why… | by  Suvaditya Mukherjee | Towards Data Science"/>
+            <wp:cNvGraphicFramePr>
+              <a:graphicFrameLocks xmlns:a="http://schemas.openxmlformats.org/drawingml/2006/main" noChangeAspect="1"/>
+            </wp:cNvGraphicFramePr>
+            <a:graphic xmlns:a="http://schemas.openxmlformats.org/drawingml/2006/main">
+              <a:graphicData uri="http://schemas.openxmlformats.org/drawingml/2006/picture">
+                <pic:pic xmlns:pic="http://schemas.openxmlformats.org/drawingml/2006/picture">
+                  <pic:nvPicPr>
+                    <pic:cNvPr id="0" name="Picture 6" descr="The Annotated ResNet-50. Explaining how ResNet-50 works and why… | by  Suvaditya Mukherjee | Towards Data Science"/>
+                    <pic:cNvPicPr>
+                      <a:picLocks noChangeAspect="1" noChangeArrowheads="1"/>
+                    </pic:cNvPicPr>
+                  </pic:nvPicPr>
+                  <pic:blipFill>
+                    <a:blip r:embed="rId9" cstate="print">
+                      <a:extLst>
+                        <a:ext uri="{28A0092B-C50C-407E-A947-70E740481C1C}">
+                          <a14:useLocalDpi xmlns:a14="http://schemas.microsoft.com/office/drawing/2010/main" val="0"/>
+                        </a:ext>
+                      </a:extLst>
+                    </a:blip>
+                    <a:srcRect/>
+                    <a:stretch>
+                      <a:fillRect/>
+                    </a:stretch>
+                  </pic:blipFill>
+                  <pic:spPr bwMode="auto">
+                    <a:xfrm>
+                      <a:off x="0" y="0"/>
+                      <a:ext cx="5274310" cy="1700337"/>
+                    </a:xfrm>
+                    <a:prstGeom prst="rect">
+                      <a:avLst/>
+                    </a:prstGeom>
+                    <a:noFill/>
+                    <a:ln>
+                      <a:noFill/>
+                    </a:ln>
+                  </pic:spPr>
+                </pic:pic>
+              </a:graphicData>
+            </a:graphic>
+          </wp:inline>
+        </w:drawing>
+      </w:r>
+    </w:p>
+    <w:p>
+      <w:pPr>
+        <w:rPr>
+          <w:rFonts w:cstheme="minorHAnsi"/>
+          <w:szCs w:val="24"/>
+        </w:rPr>
+      </w:pPr>
+    </w:p>
+    <w:p>
+      <w:pPr>
+        <w:rPr>
+          <w:rFonts w:cstheme="minorHAnsi"/>
+          <w:szCs w:val="24"/>
+        </w:rPr>
+      </w:pPr>
+      <w:r>
+        <w:rPr>
+          <w:rFonts w:cstheme="minorHAnsi"/>
+          <w:szCs w:val="24"/>
+        </w:rPr>
+        <w:t xml:space="preserve"> </w:t>
+      </w:r>
+    </w:p>
+    <w:p>
+      <w:pPr>
+        <w:pStyle w:val="a3"/>
+        <w:numPr>
+          <w:ilvl w:val="0"/>
+          <w:numId w:val="5"/>
+        </w:numPr>
+        <w:ind w:leftChars="0"/>
+        <w:rPr>
+          <w:rFonts w:cstheme="minorHAnsi"/>
+          <w:szCs w:val="24"/>
+        </w:rPr>
+      </w:pPr>
+      <w:r>
+        <w:rPr>
+          <w:rFonts w:cstheme="minorHAnsi" w:hint="eastAsia"/>
+          <w:szCs w:val="24"/>
+        </w:rPr>
+        <w:lastRenderedPageBreak/>
+        <w:t>K</w:t>
+      </w:r>
+      <w:r>
+        <w:rPr>
+          <w:rFonts w:cstheme="minorHAnsi"/>
+          <w:szCs w:val="24"/>
+        </w:rPr>
+        <w:t>-Means</w:t>
+      </w:r>
+    </w:p>
+    <w:p>
+      <w:pPr>
+        <w:pStyle w:val="a3"/>
+        <w:ind w:firstLine="360"/>
+        <w:rPr>
+          <w:rFonts w:cstheme="minorHAnsi"/>
+          <w:szCs w:val="24"/>
+        </w:rPr>
+      </w:pPr>
+      <w:r>
+        <w:rPr>
+          <w:rFonts w:cstheme="minorHAnsi"/>
+          <w:szCs w:val="24"/>
+        </w:rPr>
+        <w:t xml:space="preserve">K-means is a popular clustering algorithm used in machine learning and data mining. It's an unsupervised learning algorithm. The primary goal of the K-means algorithm is to partition a dataset into clusters, where each data point belongs to the cluster </w:t>
+      </w:r>
+      <w:r>
+        <w:rPr>
+          <w:rFonts w:cstheme="minorHAnsi"/>
+          <w:szCs w:val="24"/>
+        </w:rPr>
+        <w:t>with the nearest mean</w:t>
+      </w:r>
+      <w:r>
+        <w:rPr>
+          <w:rFonts w:cstheme="minorHAnsi"/>
+          <w:szCs w:val="24"/>
+        </w:rPr>
+        <w:t>.</w:t>
+      </w:r>
+    </w:p>
+    <w:p>
+      <w:pPr>
+        <w:pStyle w:val="a3"/>
+        <w:ind w:firstLine="360"/>
+        <w:rPr>
+          <w:rFonts w:cstheme="minorHAnsi"/>
+          <w:szCs w:val="24"/>
+        </w:rPr>
+      </w:pPr>
+      <w:r>
+        <w:rPr>
+          <w:rFonts w:cstheme="minorHAnsi"/>
+          <w:szCs w:val="24"/>
+        </w:rPr>
+        <w:t xml:space="preserve">K-Mean algorithm is also imported from </w:t>
+      </w:r>
+      <w:proofErr w:type="spellStart"/>
+      <w:r>
+        <w:rPr>
+          <w:rFonts w:cstheme="minorHAnsi"/>
+          <w:szCs w:val="24"/>
+        </w:rPr>
+        <w:t>Scikit</w:t>
+      </w:r>
+      <w:proofErr w:type="spellEnd"/>
+      <w:r>
+        <w:rPr>
+          <w:rFonts w:cstheme="minorHAnsi"/>
+          <w:szCs w:val="24"/>
+        </w:rPr>
+        <w:t>-learn</w:t>
+      </w:r>
+      <w:r>
+        <w:rPr>
+          <w:rFonts w:cstheme="minorHAnsi"/>
+          <w:szCs w:val="24"/>
+        </w:rPr>
+        <w:t xml:space="preserve">, to simplify input data vector (originally 120x160 for a single image) PCA feature extraction is applied to the data points before K-Mean clustering, which is also imported from the </w:t>
+      </w:r>
+      <w:proofErr w:type="spellStart"/>
+      <w:r>
+        <w:rPr>
+          <w:rFonts w:cstheme="minorHAnsi"/>
+          <w:szCs w:val="24"/>
+        </w:rPr>
+        <w:t>Scikit</w:t>
+      </w:r>
+      <w:proofErr w:type="spellEnd"/>
+      <w:r>
+        <w:rPr>
+          <w:rFonts w:cstheme="minorHAnsi"/>
+          <w:szCs w:val="24"/>
+        </w:rPr>
+        <w:t>-learn library.</w:t>
+      </w:r>
+      <w:r>
+        <w:rPr>
+          <w:rFonts w:cstheme="minorHAnsi"/>
+          <w:szCs w:val="24"/>
+        </w:rPr>
+        <w:t xml:space="preserve"> </w:t>
+      </w:r>
+    </w:p>
+    <w:p>
+      <w:pPr>
+        <w:pStyle w:val="a3"/>
+        <w:rPr>
+          <w:rFonts w:cstheme="minorHAnsi"/>
+          <w:szCs w:val="24"/>
+        </w:rPr>
+      </w:pPr>
     </w:p>
     <w:p>
       <w:pPr>
@@ -391,19 +1597,238 @@
         </w:numPr>
         <w:ind w:leftChars="0"/>
         <w:rPr>
+          <w:rFonts w:cstheme="minorHAnsi"/>
+          <w:b/>
+          <w:szCs w:val="24"/>
+        </w:rPr>
+      </w:pPr>
+      <w:r>
+        <w:rPr>
+          <w:rFonts w:cstheme="minorHAnsi"/>
+          <w:b/>
+          <w:szCs w:val="24"/>
+        </w:rPr>
+        <w:t>Discussion</w:t>
+      </w:r>
+    </w:p>
+    <w:p>
+      <w:pPr>
+        <w:pStyle w:val="a3"/>
+        <w:numPr>
+          <w:ilvl w:val="0"/>
+          <w:numId w:val="2"/>
+        </w:numPr>
+        <w:ind w:leftChars="0"/>
+        <w:rPr>
+          <w:rFonts w:cstheme="minorHAnsi"/>
+          <w:b/>
+          <w:szCs w:val="24"/>
+        </w:rPr>
+      </w:pPr>
+      <w:r>
+        <w:rPr>
+          <w:rFonts w:cstheme="minorHAnsi"/>
+          <w:b/>
+          <w:szCs w:val="24"/>
+        </w:rPr>
+        <w:t>Reference</w:t>
+      </w:r>
+    </w:p>
+    <w:p>
+      <w:pPr>
+        <w:pStyle w:val="a3"/>
+        <w:ind w:leftChars="0" w:left="360"/>
+        <w:rPr>
+          <w:rFonts w:cstheme="minorHAnsi"/>
+          <w:szCs w:val="24"/>
+        </w:rPr>
+      </w:pPr>
+      <w:r>
+        <w:rPr>
+          <w:rFonts w:cstheme="minorHAnsi"/>
+          <w:szCs w:val="24"/>
+        </w:rPr>
+        <w:t>W</w:t>
+      </w:r>
+      <w:r>
+        <w:rPr>
+          <w:rFonts w:cstheme="minorHAnsi"/>
+          <w:szCs w:val="24"/>
+        </w:rPr>
+        <w:t>iki</w:t>
+      </w:r>
+    </w:p>
+    <w:p>
+      <w:pPr>
+        <w:pStyle w:val="a3"/>
+        <w:ind w:leftChars="0" w:left="360"/>
+        <w:rPr>
+          <w:rFonts w:cstheme="minorHAnsi"/>
+          <w:szCs w:val="24"/>
+        </w:rPr>
+      </w:pPr>
+      <w:r>
+        <w:rPr>
+          <w:rFonts w:cstheme="minorHAnsi"/>
+          <w:szCs w:val="24"/>
+        </w:rPr>
+        <w:t>Instagram</w:t>
+      </w:r>
+    </w:p>
+    <w:p>
+      <w:pPr>
+        <w:pStyle w:val="a3"/>
+        <w:ind w:leftChars="0" w:left="360"/>
+        <w:rPr>
+          <w:rFonts w:cstheme="minorHAnsi"/>
+          <w:szCs w:val="24"/>
+        </w:rPr>
+      </w:pPr>
+      <w:proofErr w:type="spellStart"/>
+      <w:r>
+        <w:rPr>
+          <w:rFonts w:cstheme="minorHAnsi"/>
+          <w:szCs w:val="24"/>
+        </w:rPr>
+        <w:t>Wiebo</w:t>
+      </w:r>
+      <w:bookmarkStart w:id="0" w:name="_GoBack"/>
+      <w:bookmarkEnd w:id="0"/>
+      <w:proofErr w:type="spellEnd"/>
+    </w:p>
+    <w:p>
+      <w:pPr>
+        <w:pStyle w:val="a3"/>
+        <w:ind w:leftChars="0" w:left="360"/>
+        <w:rPr>
+          <w:rFonts w:cstheme="minorHAnsi"/>
+          <w:szCs w:val="24"/>
+        </w:rPr>
+      </w:pPr>
+      <w:r>
+        <w:rPr>
+          <w:rFonts w:cstheme="minorHAnsi"/>
+          <w:szCs w:val="24"/>
+        </w:rPr>
+        <w:t>Facebook</w:t>
+      </w:r>
+    </w:p>
+    <w:p>
+      <w:pPr>
+        <w:pStyle w:val="a3"/>
+        <w:ind w:leftChars="0" w:left="360"/>
+        <w:rPr>
+          <w:rFonts w:cstheme="minorHAnsi"/>
+          <w:szCs w:val="24"/>
+        </w:rPr>
+      </w:pPr>
+      <w:proofErr w:type="spellStart"/>
+      <w:r>
+        <w:rPr>
+          <w:rFonts w:cstheme="minorHAnsi"/>
+          <w:szCs w:val="24"/>
+        </w:rPr>
+        <w:t>Kaggle</w:t>
+      </w:r>
+      <w:proofErr w:type="spellEnd"/>
+      <w:r>
+        <w:rPr>
+          <w:rFonts w:cstheme="minorHAnsi"/>
+          <w:szCs w:val="24"/>
+        </w:rPr>
+        <w:t xml:space="preserve"> dataset</w:t>
+      </w:r>
+    </w:p>
+    <w:p>
+      <w:pPr>
+        <w:pStyle w:val="a3"/>
+        <w:ind w:leftChars="0" w:left="360"/>
+        <w:rPr>
+          <w:rFonts w:cstheme="minorHAnsi"/>
+          <w:szCs w:val="24"/>
+        </w:rPr>
+      </w:pPr>
+      <w:proofErr w:type="spellStart"/>
+      <w:r>
+        <w:rPr>
+          <w:rFonts w:cstheme="minorHAnsi"/>
+          <w:szCs w:val="24"/>
+        </w:rPr>
+        <w:t>Keras</w:t>
+      </w:r>
+      <w:proofErr w:type="spellEnd"/>
+    </w:p>
+    <w:p>
+      <w:pPr>
+        <w:pStyle w:val="a3"/>
+        <w:ind w:leftChars="0" w:left="360"/>
+        <w:rPr>
+          <w:rFonts w:cstheme="minorHAnsi"/>
+          <w:szCs w:val="24"/>
+        </w:rPr>
+      </w:pPr>
+      <w:proofErr w:type="spellStart"/>
+      <w:r>
+        <w:rPr>
+          <w:rFonts w:cstheme="minorHAnsi"/>
+          <w:szCs w:val="24"/>
+        </w:rPr>
+        <w:t>Sklearn</w:t>
+      </w:r>
+      <w:proofErr w:type="spellEnd"/>
+    </w:p>
+    <w:p>
+      <w:pPr>
+        <w:pStyle w:val="a3"/>
+        <w:ind w:leftChars="0" w:left="360"/>
+        <w:rPr>
+          <w:rFonts w:cstheme="minorHAnsi"/>
+          <w:szCs w:val="24"/>
+        </w:rPr>
+      </w:pPr>
+      <w:proofErr w:type="spellStart"/>
+      <w:r>
+        <w:rPr>
+          <w:rFonts w:cstheme="minorHAnsi"/>
+          <w:szCs w:val="24"/>
+        </w:rPr>
+        <w:t>ChatGPT</w:t>
+      </w:r>
+      <w:proofErr w:type="spellEnd"/>
+    </w:p>
+    <w:p>
+      <w:pPr>
+        <w:pStyle w:val="a3"/>
+        <w:ind w:leftChars="0" w:left="360"/>
+        <w:rPr>
+          <w:rFonts w:cstheme="minorHAnsi"/>
+          <w:szCs w:val="24"/>
+        </w:rPr>
+      </w:pPr>
+      <w:r>
+        <w:rPr>
+          <w:rFonts w:cstheme="minorHAnsi"/>
+          <w:szCs w:val="24"/>
+        </w:rPr>
+        <w:t xml:space="preserve">The Annotated ResNet-50: </w:t>
+      </w:r>
+      <w:r>
+        <w:rPr>
+          <w:rFonts w:cstheme="minorHAnsi"/>
+          <w:szCs w:val="24"/>
+        </w:rPr>
+        <w:t>https://towardsdatascience.com/the-annotated-resnet-50-a6c536034758</w:t>
+      </w:r>
+    </w:p>
+    <w:p>
+      <w:pPr>
+        <w:pStyle w:val="a3"/>
+        <w:ind w:leftChars="0" w:left="360"/>
+        <w:rPr>
           <w:rFonts w:cstheme="minorHAnsi" w:hint="eastAsia"/>
-          <w:b/>
-          <w:szCs w:val="24"/>
-        </w:rPr>
-      </w:pPr>
-      <w:r>
-        <w:rPr>
-          <w:rFonts w:cstheme="minorHAnsi"/>
-          <w:b/>
-          <w:szCs w:val="24"/>
-        </w:rPr>
-        <w:t>Discussion</w:t>
-      </w:r>
+          <w:szCs w:val="24"/>
+        </w:rPr>
+      </w:pPr>
     </w:p>
     <w:sectPr>
       <w:pgSz w:w="11906" w:h="16838"/>
@@ -418,6 +1843,184 @@
 <file path=word/numbering.xml><?xml version="1.0" encoding="utf-8"?>
 <w:numbering xmlns:wpc="http://schemas.microsoft.com/office/word/2010/wordprocessingCanvas" xmlns:cx="http://schemas.microsoft.com/office/drawing/2014/chartex" xmlns:mc="http://schemas.openxmlformats.org/markup-compatibility/2006" xmlns:o="urn:schemas-microsoft-com:office:office" xmlns:r="http://schemas.openxmlformats.org/officeDocument/2006/relationships" xmlns:m="http://schemas.openxmlformats.org/officeDocument/2006/math" xmlns:v="urn:schemas-microsoft-com:vml" xmlns:wp14="http://schemas.microsoft.com/office/word/2010/wordprocessingDrawing" xmlns:wp="http://schemas.openxmlformats.org/drawingml/2006/wordprocessingDrawing" xmlns:w10="urn:schemas-microsoft-com:office:word" xmlns:w="http://schemas.openxmlformats.org/wordprocessingml/2006/main" xmlns:w14="http://schemas.microsoft.com/office/word/2010/wordml" xmlns:w15="http://schemas.microsoft.com/office/word/2012/wordml" xmlns:w16se="http://schemas.microsoft.com/office/word/2015/wordml/symex" xmlns:wpg="http://schemas.microsoft.com/office/word/2010/wordprocessingGroup" xmlns:wpi="http://schemas.microsoft.com/office/word/2010/wordprocessingInk" xmlns:wne="http://schemas.microsoft.com/office/word/2006/wordml" xmlns:wps="http://schemas.microsoft.com/office/word/2010/wordprocessingShape" mc:Ignorable="w14 w15 w16se wp14">
   <w:abstractNum w:abstractNumId="0" w15:restartNumberingAfterBreak="0">
+    <w:nsid w:val="0A435F91"/>
+    <w:multiLevelType w:val="hybridMultilevel"/>
+    <w:tmpl w:val="9C54D406"/>
+    <w:lvl w:ilvl="0" w:tplc="CB76F618">
+      <w:start w:val="1"/>
+      <w:numFmt w:val="lowerLetter"/>
+      <w:lvlText w:val="%1."/>
+      <w:lvlJc w:val="left"/>
+      <w:pPr>
+        <w:ind w:left="840" w:hanging="360"/>
+      </w:pPr>
+      <w:rPr>
+        <w:rFonts w:hint="default"/>
+      </w:rPr>
+    </w:lvl>
+    <w:lvl w:ilvl="1" w:tplc="04090019" w:tentative="1">
+      <w:start w:val="1"/>
+      <w:numFmt w:val="ideographTraditional"/>
+      <w:lvlText w:val="%2、"/>
+      <w:lvlJc w:val="left"/>
+      <w:pPr>
+        <w:ind w:left="1440" w:hanging="480"/>
+      </w:pPr>
+    </w:lvl>
+    <w:lvl w:ilvl="2" w:tplc="0409001B" w:tentative="1">
+      <w:start w:val="1"/>
+      <w:numFmt w:val="lowerRoman"/>
+      <w:lvlText w:val="%3."/>
+      <w:lvlJc w:val="right"/>
+      <w:pPr>
+        <w:ind w:left="1920" w:hanging="480"/>
+      </w:pPr>
+    </w:lvl>
+    <w:lvl w:ilvl="3" w:tplc="0409000F" w:tentative="1">
+      <w:start w:val="1"/>
+      <w:numFmt w:val="decimal"/>
+      <w:lvlText w:val="%4."/>
+      <w:lvlJc w:val="left"/>
+      <w:pPr>
+        <w:ind w:left="2400" w:hanging="480"/>
+      </w:pPr>
+    </w:lvl>
+    <w:lvl w:ilvl="4" w:tplc="04090019" w:tentative="1">
+      <w:start w:val="1"/>
+      <w:numFmt w:val="ideographTraditional"/>
+      <w:lvlText w:val="%5、"/>
+      <w:lvlJc w:val="left"/>
+      <w:pPr>
+        <w:ind w:left="2880" w:hanging="480"/>
+      </w:pPr>
+    </w:lvl>
+    <w:lvl w:ilvl="5" w:tplc="0409001B" w:tentative="1">
+      <w:start w:val="1"/>
+      <w:numFmt w:val="lowerRoman"/>
+      <w:lvlText w:val="%6."/>
+      <w:lvlJc w:val="right"/>
+      <w:pPr>
+        <w:ind w:left="3360" w:hanging="480"/>
+      </w:pPr>
+    </w:lvl>
+    <w:lvl w:ilvl="6" w:tplc="0409000F" w:tentative="1">
+      <w:start w:val="1"/>
+      <w:numFmt w:val="decimal"/>
+      <w:lvlText w:val="%7."/>
+      <w:lvlJc w:val="left"/>
+      <w:pPr>
+        <w:ind w:left="3840" w:hanging="480"/>
+      </w:pPr>
+    </w:lvl>
+    <w:lvl w:ilvl="7" w:tplc="04090019" w:tentative="1">
+      <w:start w:val="1"/>
+      <w:numFmt w:val="ideographTraditional"/>
+      <w:lvlText w:val="%8、"/>
+      <w:lvlJc w:val="left"/>
+      <w:pPr>
+        <w:ind w:left="4320" w:hanging="480"/>
+      </w:pPr>
+    </w:lvl>
+    <w:lvl w:ilvl="8" w:tplc="0409001B" w:tentative="1">
+      <w:start w:val="1"/>
+      <w:numFmt w:val="lowerRoman"/>
+      <w:lvlText w:val="%9."/>
+      <w:lvlJc w:val="right"/>
+      <w:pPr>
+        <w:ind w:left="4800" w:hanging="480"/>
+      </w:pPr>
+    </w:lvl>
+  </w:abstractNum>
+  <w:abstractNum w:abstractNumId="1" w15:restartNumberingAfterBreak="0">
+    <w:nsid w:val="10831D81"/>
+    <w:multiLevelType w:val="hybridMultilevel"/>
+    <w:tmpl w:val="D4CACAA0"/>
+    <w:lvl w:ilvl="0" w:tplc="F294B810">
+      <w:start w:val="1"/>
+      <w:numFmt w:val="lowerLetter"/>
+      <w:lvlText w:val="%1."/>
+      <w:lvlJc w:val="left"/>
+      <w:pPr>
+        <w:ind w:left="840" w:hanging="360"/>
+      </w:pPr>
+      <w:rPr>
+        <w:rFonts w:hint="default"/>
+      </w:rPr>
+    </w:lvl>
+    <w:lvl w:ilvl="1" w:tplc="04090019" w:tentative="1">
+      <w:start w:val="1"/>
+      <w:numFmt w:val="ideographTraditional"/>
+      <w:lvlText w:val="%2、"/>
+      <w:lvlJc w:val="left"/>
+      <w:pPr>
+        <w:ind w:left="1440" w:hanging="480"/>
+      </w:pPr>
+    </w:lvl>
+    <w:lvl w:ilvl="2" w:tplc="0409001B" w:tentative="1">
+      <w:start w:val="1"/>
+      <w:numFmt w:val="lowerRoman"/>
+      <w:lvlText w:val="%3."/>
+      <w:lvlJc w:val="right"/>
+      <w:pPr>
+        <w:ind w:left="1920" w:hanging="480"/>
+      </w:pPr>
+    </w:lvl>
+    <w:lvl w:ilvl="3" w:tplc="0409000F" w:tentative="1">
+      <w:start w:val="1"/>
+      <w:numFmt w:val="decimal"/>
+      <w:lvlText w:val="%4."/>
+      <w:lvlJc w:val="left"/>
+      <w:pPr>
+        <w:ind w:left="2400" w:hanging="480"/>
+      </w:pPr>
+    </w:lvl>
+    <w:lvl w:ilvl="4" w:tplc="04090019" w:tentative="1">
+      <w:start w:val="1"/>
+      <w:numFmt w:val="ideographTraditional"/>
+      <w:lvlText w:val="%5、"/>
+      <w:lvlJc w:val="left"/>
+      <w:pPr>
+        <w:ind w:left="2880" w:hanging="480"/>
+      </w:pPr>
+    </w:lvl>
+    <w:lvl w:ilvl="5" w:tplc="0409001B" w:tentative="1">
+      <w:start w:val="1"/>
+      <w:numFmt w:val="lowerRoman"/>
+      <w:lvlText w:val="%6."/>
+      <w:lvlJc w:val="right"/>
+      <w:pPr>
+        <w:ind w:left="3360" w:hanging="480"/>
+      </w:pPr>
+    </w:lvl>
+    <w:lvl w:ilvl="6" w:tplc="0409000F" w:tentative="1">
+      <w:start w:val="1"/>
+      <w:numFmt w:val="decimal"/>
+      <w:lvlText w:val="%7."/>
+      <w:lvlJc w:val="left"/>
+      <w:pPr>
+        <w:ind w:left="3840" w:hanging="480"/>
+      </w:pPr>
+    </w:lvl>
+    <w:lvl w:ilvl="7" w:tplc="04090019" w:tentative="1">
+      <w:start w:val="1"/>
+      <w:numFmt w:val="ideographTraditional"/>
+      <w:lvlText w:val="%8、"/>
+      <w:lvlJc w:val="left"/>
+      <w:pPr>
+        <w:ind w:left="4320" w:hanging="480"/>
+      </w:pPr>
+    </w:lvl>
+    <w:lvl w:ilvl="8" w:tplc="0409001B" w:tentative="1">
+      <w:start w:val="1"/>
+      <w:numFmt w:val="lowerRoman"/>
+      <w:lvlText w:val="%9."/>
+      <w:lvlJc w:val="right"/>
+      <w:pPr>
+        <w:ind w:left="4800" w:hanging="480"/>
+      </w:pPr>
+    </w:lvl>
+  </w:abstractNum>
+  <w:abstractNum w:abstractNumId="2" w15:restartNumberingAfterBreak="0">
     <w:nsid w:val="10996BE0"/>
     <w:multiLevelType w:val="hybridMultilevel"/>
     <w:tmpl w:val="E03625F2"/>
@@ -506,7 +2109,96 @@
       </w:pPr>
     </w:lvl>
   </w:abstractNum>
-  <w:abstractNum w:abstractNumId="1" w15:restartNumberingAfterBreak="0">
+  <w:abstractNum w:abstractNumId="3" w15:restartNumberingAfterBreak="0">
+    <w:nsid w:val="79020B33"/>
+    <w:multiLevelType w:val="hybridMultilevel"/>
+    <w:tmpl w:val="B5AAEBA2"/>
+    <w:lvl w:ilvl="0" w:tplc="25A0C4D4">
+      <w:start w:val="1"/>
+      <w:numFmt w:val="lowerLetter"/>
+      <w:lvlText w:val="%1."/>
+      <w:lvlJc w:val="left"/>
+      <w:pPr>
+        <w:ind w:left="720" w:hanging="360"/>
+      </w:pPr>
+      <w:rPr>
+        <w:rFonts w:hint="default"/>
+      </w:rPr>
+    </w:lvl>
+    <w:lvl w:ilvl="1" w:tplc="04090019">
+      <w:start w:val="1"/>
+      <w:numFmt w:val="ideographTraditional"/>
+      <w:lvlText w:val="%2、"/>
+      <w:lvlJc w:val="left"/>
+      <w:pPr>
+        <w:ind w:left="1320" w:hanging="480"/>
+      </w:pPr>
+    </w:lvl>
+    <w:lvl w:ilvl="2" w:tplc="0409001B" w:tentative="1">
+      <w:start w:val="1"/>
+      <w:numFmt w:val="lowerRoman"/>
+      <w:lvlText w:val="%3."/>
+      <w:lvlJc w:val="right"/>
+      <w:pPr>
+        <w:ind w:left="1800" w:hanging="480"/>
+      </w:pPr>
+    </w:lvl>
+    <w:lvl w:ilvl="3" w:tplc="0409000F" w:tentative="1">
+      <w:start w:val="1"/>
+      <w:numFmt w:val="decimal"/>
+      <w:lvlText w:val="%4."/>
+      <w:lvlJc w:val="left"/>
+      <w:pPr>
+        <w:ind w:left="2280" w:hanging="480"/>
+      </w:pPr>
+    </w:lvl>
+    <w:lvl w:ilvl="4" w:tplc="04090019" w:tentative="1">
+      <w:start w:val="1"/>
+      <w:numFmt w:val="ideographTraditional"/>
+      <w:lvlText w:val="%5、"/>
+      <w:lvlJc w:val="left"/>
+      <w:pPr>
+        <w:ind w:left="2760" w:hanging="480"/>
+      </w:pPr>
+    </w:lvl>
+    <w:lvl w:ilvl="5" w:tplc="0409001B" w:tentative="1">
+      <w:start w:val="1"/>
+      <w:numFmt w:val="lowerRoman"/>
+      <w:lvlText w:val="%6."/>
+      <w:lvlJc w:val="right"/>
+      <w:pPr>
+        <w:ind w:left="3240" w:hanging="480"/>
+      </w:pPr>
+    </w:lvl>
+    <w:lvl w:ilvl="6" w:tplc="0409000F" w:tentative="1">
+      <w:start w:val="1"/>
+      <w:numFmt w:val="decimal"/>
+      <w:lvlText w:val="%7."/>
+      <w:lvlJc w:val="left"/>
+      <w:pPr>
+        <w:ind w:left="3720" w:hanging="480"/>
+      </w:pPr>
+    </w:lvl>
+    <w:lvl w:ilvl="7" w:tplc="04090019" w:tentative="1">
+      <w:start w:val="1"/>
+      <w:numFmt w:val="ideographTraditional"/>
+      <w:lvlText w:val="%8、"/>
+      <w:lvlJc w:val="left"/>
+      <w:pPr>
+        <w:ind w:left="4200" w:hanging="480"/>
+      </w:pPr>
+    </w:lvl>
+    <w:lvl w:ilvl="8" w:tplc="0409001B" w:tentative="1">
+      <w:start w:val="1"/>
+      <w:numFmt w:val="lowerRoman"/>
+      <w:lvlText w:val="%9."/>
+      <w:lvlJc w:val="right"/>
+      <w:pPr>
+        <w:ind w:left="4680" w:hanging="480"/>
+      </w:pPr>
+    </w:lvl>
+  </w:abstractNum>
+  <w:abstractNum w:abstractNumId="4" w15:restartNumberingAfterBreak="0">
     <w:nsid w:val="79A50E61"/>
     <w:multiLevelType w:val="hybridMultilevel"/>
     <w:tmpl w:val="C340F0FC"/>
@@ -596,10 +2288,19 @@
     </w:lvl>
   </w:abstractNum>
   <w:num w:numId="1">
-    <w:abstractNumId w:val="0"/>
+    <w:abstractNumId w:val="2"/>
   </w:num>
   <w:num w:numId="2">
+    <w:abstractNumId w:val="4"/>
+  </w:num>
+  <w:num w:numId="3">
+    <w:abstractNumId w:val="3"/>
+  </w:num>
+  <w:num w:numId="4">
     <w:abstractNumId w:val="1"/>
+  </w:num>
+  <w:num w:numId="5">
+    <w:abstractNumId w:val="0"/>
   </w:num>
 </w:numbering>
 </file>
@@ -1035,6 +2736,22 @@
       <w:ind w:leftChars="200" w:left="480"/>
     </w:pPr>
   </w:style>
+  <w:style w:type="table" w:styleId="a4">
+    <w:name w:val="Table Grid"/>
+    <w:basedOn w:val="a1"/>
+    <w:uiPriority w:val="39"/>
+    <w:rsid w:val="00952F17"/>
+    <w:tblPr>
+      <w:tblBorders>
+        <w:top w:val="single" w:sz="4" w:space="0" w:color="auto"/>
+        <w:left w:val="single" w:sz="4" w:space="0" w:color="auto"/>
+        <w:bottom w:val="single" w:sz="4" w:space="0" w:color="auto"/>
+        <w:right w:val="single" w:sz="4" w:space="0" w:color="auto"/>
+        <w:insideH w:val="single" w:sz="4" w:space="0" w:color="auto"/>
+        <w:insideV w:val="single" w:sz="4" w:space="0" w:color="auto"/>
+      </w:tblBorders>
+    </w:tblPr>
+  </w:style>
 </w:styles>
 </file>
 
